--- a/project8/project8.docx
+++ b/project8/project8.docx
@@ -1,6 +1,6 @@
 
 <file path=word/document.xml><?xml version="1.0" encoding="utf-8"?>
-<w:document xmlns:wpc="http://schemas.microsoft.com/office/word/2010/wordprocessingCanvas" xmlns:cx="http://schemas.microsoft.com/office/drawing/2014/chartex" xmlns:mc="http://schemas.openxmlformats.org/markup-compatibility/2006" xmlns:o="urn:schemas-microsoft-com:office:office" xmlns:r="http://schemas.openxmlformats.org/officeDocument/2006/relationships" xmlns:m="http://schemas.openxmlformats.org/officeDocument/2006/math" xmlns:v="urn:schemas-microsoft-com:vml" xmlns:wp14="http://schemas.microsoft.com/office/word/2010/wordprocessingDrawing" xmlns:wp="http://schemas.openxmlformats.org/drawingml/2006/wordprocessingDrawing" xmlns:w10="urn:schemas-microsoft-com:office:word" xmlns:w="http://schemas.openxmlformats.org/wordprocessingml/2006/main" xmlns:w14="http://schemas.microsoft.com/office/word/2010/wordml" xmlns:w15="http://schemas.microsoft.com/office/word/2012/wordml" xmlns:w16se="http://schemas.microsoft.com/office/word/2015/wordml/symex" xmlns:wpg="http://schemas.microsoft.com/office/word/2010/wordprocessingGroup" xmlns:wpi="http://schemas.microsoft.com/office/word/2010/wordprocessingInk" xmlns:wne="http://schemas.microsoft.com/office/word/2006/wordml" xmlns:wps="http://schemas.microsoft.com/office/word/2010/wordprocessingShape" mc:Ignorable="w14 w15 w16se wp14">
+<w:document xmlns:wpc="http://schemas.microsoft.com/office/word/2010/wordprocessingCanvas" xmlns:cx="http://schemas.microsoft.com/office/drawing/2014/chartex" xmlns:cx1="http://schemas.microsoft.com/office/drawing/2015/9/8/chartex" xmlns:cx2="http://schemas.microsoft.com/office/drawing/2015/10/21/chartex" xmlns:cx3="http://schemas.microsoft.com/office/drawing/2016/5/9/chartex" xmlns:cx4="http://schemas.microsoft.com/office/drawing/2016/5/10/chartex" xmlns:cx5="http://schemas.microsoft.com/office/drawing/2016/5/11/chartex" xmlns:cx6="http://schemas.microsoft.com/office/drawing/2016/5/12/chartex" xmlns:cx7="http://schemas.microsoft.com/office/drawing/2016/5/13/chartex" xmlns:cx8="http://schemas.microsoft.com/office/drawing/2016/5/14/chartex" xmlns:mc="http://schemas.openxmlformats.org/markup-compatibility/2006" xmlns:aink="http://schemas.microsoft.com/office/drawing/2016/ink" xmlns:am3d="http://schemas.microsoft.com/office/drawing/2017/model3d" xmlns:o="urn:schemas-microsoft-com:office:office" xmlns:r="http://schemas.openxmlformats.org/officeDocument/2006/relationships" xmlns:m="http://schemas.openxmlformats.org/officeDocument/2006/math" xmlns:v="urn:schemas-microsoft-com:vml" xmlns:wp14="http://schemas.microsoft.com/office/word/2010/wordprocessingDrawing" xmlns:wp="http://schemas.openxmlformats.org/drawingml/2006/wordprocessingDrawing" xmlns:w10="urn:schemas-microsoft-com:office:word" xmlns:w="http://schemas.openxmlformats.org/wordprocessingml/2006/main" xmlns:w14="http://schemas.microsoft.com/office/word/2010/wordml" xmlns:w15="http://schemas.microsoft.com/office/word/2012/wordml" xmlns:w16cid="http://schemas.microsoft.com/office/word/2016/wordml/cid" xmlns:w16se="http://schemas.microsoft.com/office/word/2015/wordml/symex" xmlns:wpg="http://schemas.microsoft.com/office/word/2010/wordprocessingGroup" xmlns:wpi="http://schemas.microsoft.com/office/word/2010/wordprocessingInk" xmlns:wne="http://schemas.microsoft.com/office/word/2006/wordml" xmlns:wps="http://schemas.microsoft.com/office/word/2010/wordprocessingShape" mc:Ignorable="w14 w15 w16se w16cid wp14">
   <w:body>
     <w:p>
       <w:pPr>
@@ -347,7 +347,7 @@
       <w:pPr>
         <w:jc w:val="center"/>
         <w:rPr>
-          <w:rFonts w:eastAsia="標楷體" w:hint="eastAsia"/>
+          <w:rFonts w:eastAsia="標楷體"/>
           <w:b/>
           <w:sz w:val="72"/>
         </w:rPr>
@@ -385,8 +385,17 @@
           <w:rFonts w:eastAsia="標楷體" w:hint="eastAsia"/>
           <w:sz w:val="40"/>
         </w:rPr>
-        <w:t>實驗七</w:t>
-      </w:r>
+        <w:t>實驗</w:t>
+      </w:r>
+      <w:r>
+        <w:rPr>
+          <w:rFonts w:eastAsia="標楷體" w:hint="eastAsia"/>
+          <w:sz w:val="40"/>
+        </w:rPr>
+        <w:t>八</w:t>
+      </w:r>
+      <w:bookmarkStart w:id="0" w:name="_GoBack"/>
+      <w:bookmarkEnd w:id="0"/>
       <w:r>
         <w:rPr>
           <w:rFonts w:eastAsia="標楷體"/>
@@ -1205,7 +1214,7 @@
             <w:pPr>
               <w:spacing w:line="480" w:lineRule="exact"/>
               <w:rPr>
-                <w:rFonts w:eastAsia="標楷體" w:hint="eastAsia"/>
+                <w:rFonts w:eastAsia="標楷體"/>
                 <w:sz w:val="40"/>
               </w:rPr>
             </w:pPr>
@@ -3151,19 +3160,11 @@
                                 <w:lang w:val="en-GB"/>
                               </w:rPr>
                             </w:pPr>
-                            <w:proofErr w:type="gramStart"/>
                             <w:r>
                               <w:rPr>
                                 <w:lang w:val="en-GB"/>
                               </w:rPr>
-                              <w:t>While(</w:t>
-                            </w:r>
-                            <w:proofErr w:type="gramEnd"/>
-                            <w:r>
-                              <w:rPr>
-                                <w:lang w:val="en-GB"/>
-                              </w:rPr>
-                              <w:t>1)</w:t>
+                              <w:t>While(1)</w:t>
                             </w:r>
                           </w:p>
                         </w:txbxContent>
@@ -3199,19 +3200,11 @@
                           <w:lang w:val="en-GB"/>
                         </w:rPr>
                       </w:pPr>
-                      <w:proofErr w:type="gramStart"/>
                       <w:r>
                         <w:rPr>
                           <w:lang w:val="en-GB"/>
                         </w:rPr>
-                        <w:t>While(</w:t>
-                      </w:r>
-                      <w:proofErr w:type="gramEnd"/>
-                      <w:r>
-                        <w:rPr>
-                          <w:lang w:val="en-GB"/>
-                        </w:rPr>
-                        <w:t>1)</w:t>
+                        <w:t>While(1)</w:t>
                       </w:r>
                     </w:p>
                   </w:txbxContent>
@@ -3638,7 +3631,7 @@
                             <w:pPr>
                               <w:jc w:val="center"/>
                               <w:rPr>
-                                <w:rFonts w:asciiTheme="minorEastAsia" w:eastAsiaTheme="minorEastAsia" w:hAnsiTheme="minorEastAsia" w:hint="eastAsia"/>
+                                <w:rFonts w:asciiTheme="minorEastAsia" w:eastAsiaTheme="minorEastAsia" w:hAnsiTheme="minorEastAsia"/>
                                 <w:sz w:val="20"/>
                                 <w:lang w:val="en-GB"/>
                               </w:rPr>
@@ -3678,7 +3671,7 @@
                       <w:pPr>
                         <w:jc w:val="center"/>
                         <w:rPr>
-                          <w:rFonts w:asciiTheme="minorEastAsia" w:eastAsiaTheme="minorEastAsia" w:hAnsiTheme="minorEastAsia" w:hint="eastAsia"/>
+                          <w:rFonts w:asciiTheme="minorEastAsia" w:eastAsiaTheme="minorEastAsia" w:hAnsiTheme="minorEastAsia"/>
                           <w:sz w:val="20"/>
                           <w:lang w:val="en-GB"/>
                         </w:rPr>
@@ -3904,7 +3897,6 @@
                                 </w14:textFill>
                               </w:rPr>
                             </w:pPr>
-                            <w:proofErr w:type="gramStart"/>
                             <w:r>
                               <w:rPr>
                                 <w:rFonts w:hint="eastAsia"/>
@@ -3916,7 +3908,6 @@
                               </w:rPr>
                               <w:t>否</w:t>
                             </w:r>
-                            <w:proofErr w:type="gramEnd"/>
                           </w:p>
                         </w:txbxContent>
                       </wps:txbx>
@@ -3954,7 +3945,6 @@
                           </w14:textFill>
                         </w:rPr>
                       </w:pPr>
-                      <w:proofErr w:type="gramStart"/>
                       <w:r>
                         <w:rPr>
                           <w:rFonts w:hint="eastAsia"/>
@@ -3966,7 +3956,6 @@
                         </w:rPr>
                         <w:t>否</w:t>
                       </w:r>
-                      <w:proofErr w:type="gramEnd"/>
                     </w:p>
                   </w:txbxContent>
                 </v:textbox>
@@ -4189,7 +4178,6 @@
                             <w:pPr>
                               <w:jc w:val="center"/>
                               <w:rPr>
-                                <w:rFonts w:hint="eastAsia"/>
                                 <w:lang w:val="en-GB"/>
                               </w:rPr>
                             </w:pPr>
@@ -4227,7 +4215,6 @@
                       <w:pPr>
                         <w:jc w:val="center"/>
                         <w:rPr>
-                          <w:rFonts w:hint="eastAsia"/>
                           <w:lang w:val="en-GB"/>
                         </w:rPr>
                       </w:pPr>
@@ -4541,7 +4528,6 @@
                                 </w14:textFill>
                               </w:rPr>
                             </w:pPr>
-                            <w:proofErr w:type="gramStart"/>
                             <w:r>
                               <w:rPr>
                                 <w:rFonts w:hint="eastAsia"/>
@@ -4553,7 +4539,6 @@
                               </w:rPr>
                               <w:t>否</w:t>
                             </w:r>
-                            <w:proofErr w:type="gramEnd"/>
                           </w:p>
                         </w:txbxContent>
                       </wps:txbx>
@@ -4591,7 +4576,6 @@
                           </w14:textFill>
                         </w:rPr>
                       </w:pPr>
-                      <w:proofErr w:type="gramStart"/>
                       <w:r>
                         <w:rPr>
                           <w:rFonts w:hint="eastAsia"/>
@@ -4603,7 +4587,6 @@
                         </w:rPr>
                         <w:t>否</w:t>
                       </w:r>
-                      <w:proofErr w:type="gramEnd"/>
                     </w:p>
                   </w:txbxContent>
                 </v:textbox>
@@ -4797,7 +4780,6 @@
                             <w:pPr>
                               <w:jc w:val="center"/>
                               <w:rPr>
-                                <w:rFonts w:hint="eastAsia"/>
                                 <w:lang w:val="en-GB"/>
                               </w:rPr>
                             </w:pPr>
@@ -4835,7 +4817,6 @@
                       <w:pPr>
                         <w:jc w:val="center"/>
                         <w:rPr>
-                          <w:rFonts w:hint="eastAsia"/>
                           <w:lang w:val="en-GB"/>
                         </w:rPr>
                       </w:pPr>
@@ -4913,7 +4894,7 @@
                           <w:p>
                             <w:pPr>
                               <w:rPr>
-                                <w:rFonts w:asciiTheme="minorEastAsia" w:eastAsiaTheme="minorEastAsia" w:hAnsiTheme="minorEastAsia" w:hint="eastAsia"/>
+                                <w:rFonts w:asciiTheme="minorEastAsia" w:eastAsiaTheme="minorEastAsia" w:hAnsiTheme="minorEastAsia"/>
                                 <w:sz w:val="20"/>
                                 <w:lang w:val="en-GB"/>
                               </w:rPr>
@@ -4960,7 +4941,7 @@
                     <w:p>
                       <w:pPr>
                         <w:rPr>
-                          <w:rFonts w:asciiTheme="minorEastAsia" w:eastAsiaTheme="minorEastAsia" w:hAnsiTheme="minorEastAsia" w:hint="eastAsia"/>
+                          <w:rFonts w:asciiTheme="minorEastAsia" w:eastAsiaTheme="minorEastAsia" w:hAnsiTheme="minorEastAsia"/>
                           <w:sz w:val="20"/>
                           <w:lang w:val="en-GB"/>
                         </w:rPr>
@@ -5544,8 +5525,6 @@
           <w:szCs w:val="36"/>
         </w:rPr>
       </w:pPr>
-      <w:bookmarkStart w:id="0" w:name="_GoBack"/>
-      <w:bookmarkEnd w:id="0"/>
     </w:p>
     <w:p>
       <w:pPr>
@@ -6141,7 +6120,7 @@
         <w:autoSpaceDN w:val="0"/>
         <w:adjustRightInd w:val="0"/>
         <w:rPr>
-          <w:rFonts w:asciiTheme="minorEastAsia" w:eastAsiaTheme="minorEastAsia" w:hAnsiTheme="minorEastAsia" w:cs="Arial" w:hint="eastAsia"/>
+          <w:rFonts w:asciiTheme="minorEastAsia" w:eastAsiaTheme="minorEastAsia" w:hAnsiTheme="minorEastAsia" w:cs="Arial"/>
           <w:b/>
           <w:kern w:val="0"/>
           <w:sz w:val="28"/>
@@ -6456,7 +6435,7 @@
         <w:adjustRightInd w:val="0"/>
         <w:ind w:left="750"/>
         <w:rPr>
-          <w:rFonts w:asciiTheme="minorEastAsia" w:eastAsiaTheme="minorEastAsia" w:hAnsiTheme="minorEastAsia" w:cs="Arial" w:hint="eastAsia"/>
+          <w:rFonts w:asciiTheme="minorEastAsia" w:eastAsiaTheme="minorEastAsia" w:hAnsiTheme="minorEastAsia" w:cs="Arial"/>
           <w:b/>
           <w:kern w:val="0"/>
           <w:sz w:val="28"/>
@@ -6583,7 +6562,7 @@
         <w:adjustRightInd w:val="0"/>
         <w:ind w:leftChars="100" w:left="240" w:firstLineChars="150" w:firstLine="360"/>
         <w:rPr>
-          <w:rFonts w:ascii="Arial" w:eastAsia="標楷體" w:hAnsi="Arial" w:cs="Arial" w:hint="eastAsia"/>
+          <w:rFonts w:ascii="Arial" w:eastAsia="標楷體" w:hAnsi="Arial" w:cs="Arial"/>
           <w:noProof/>
           <w:kern w:val="0"/>
         </w:rPr>
@@ -6732,9 +6711,6 @@
       <w:pPr>
         <w:pStyle w:val="a3"/>
         <w:ind w:leftChars="600" w:left="1440"/>
-        <w:rPr>
-          <w:rFonts w:hint="eastAsia"/>
-        </w:rPr>
       </w:pPr>
       <w:r>
         <w:rPr>
@@ -6812,9 +6788,6 @@
         <w:autoSpaceDN w:val="0"/>
         <w:adjustRightInd w:val="0"/>
         <w:ind w:leftChars="0" w:left="1854"/>
-        <w:rPr>
-          <w:rFonts w:hint="eastAsia"/>
-        </w:rPr>
       </w:pPr>
       <w:r>
         <w:rPr>
@@ -6837,7 +6810,7 @@
         <w:adjustRightInd w:val="0"/>
         <w:ind w:leftChars="0" w:left="1854"/>
         <w:rPr>
-          <w:rFonts w:asciiTheme="minorEastAsia" w:eastAsiaTheme="minorEastAsia" w:hAnsiTheme="minorEastAsia" w:cs="Arial" w:hint="eastAsia"/>
+          <w:rFonts w:asciiTheme="minorEastAsia" w:eastAsiaTheme="minorEastAsia" w:hAnsiTheme="minorEastAsia" w:cs="Arial"/>
           <w:kern w:val="0"/>
           <w:szCs w:val="24"/>
         </w:rPr>
@@ -6854,7 +6827,7 @@
 </file>
 
 <file path=word/numbering.xml><?xml version="1.0" encoding="utf-8"?>
-<w:numbering xmlns:wpc="http://schemas.microsoft.com/office/word/2010/wordprocessingCanvas" xmlns:cx="http://schemas.microsoft.com/office/drawing/2014/chartex" xmlns:mc="http://schemas.openxmlformats.org/markup-compatibility/2006" xmlns:o="urn:schemas-microsoft-com:office:office" xmlns:r="http://schemas.openxmlformats.org/officeDocument/2006/relationships" xmlns:m="http://schemas.openxmlformats.org/officeDocument/2006/math" xmlns:v="urn:schemas-microsoft-com:vml" xmlns:wp14="http://schemas.microsoft.com/office/word/2010/wordprocessingDrawing" xmlns:wp="http://schemas.openxmlformats.org/drawingml/2006/wordprocessingDrawing" xmlns:w10="urn:schemas-microsoft-com:office:word" xmlns:w="http://schemas.openxmlformats.org/wordprocessingml/2006/main" xmlns:w14="http://schemas.microsoft.com/office/word/2010/wordml" xmlns:w15="http://schemas.microsoft.com/office/word/2012/wordml" xmlns:w16se="http://schemas.microsoft.com/office/word/2015/wordml/symex" xmlns:wpg="http://schemas.microsoft.com/office/word/2010/wordprocessingGroup" xmlns:wpi="http://schemas.microsoft.com/office/word/2010/wordprocessingInk" xmlns:wne="http://schemas.microsoft.com/office/word/2006/wordml" xmlns:wps="http://schemas.microsoft.com/office/word/2010/wordprocessingShape" mc:Ignorable="w14 w15 w16se wp14">
+<w:numbering xmlns:wpc="http://schemas.microsoft.com/office/word/2010/wordprocessingCanvas" xmlns:cx="http://schemas.microsoft.com/office/drawing/2014/chartex" xmlns:cx1="http://schemas.microsoft.com/office/drawing/2015/9/8/chartex" xmlns:cx2="http://schemas.microsoft.com/office/drawing/2015/10/21/chartex" xmlns:cx3="http://schemas.microsoft.com/office/drawing/2016/5/9/chartex" xmlns:cx4="http://schemas.microsoft.com/office/drawing/2016/5/10/chartex" xmlns:cx5="http://schemas.microsoft.com/office/drawing/2016/5/11/chartex" xmlns:cx6="http://schemas.microsoft.com/office/drawing/2016/5/12/chartex" xmlns:cx7="http://schemas.microsoft.com/office/drawing/2016/5/13/chartex" xmlns:cx8="http://schemas.microsoft.com/office/drawing/2016/5/14/chartex" xmlns:mc="http://schemas.openxmlformats.org/markup-compatibility/2006" xmlns:aink="http://schemas.microsoft.com/office/drawing/2016/ink" xmlns:am3d="http://schemas.microsoft.com/office/drawing/2017/model3d" xmlns:o="urn:schemas-microsoft-com:office:office" xmlns:r="http://schemas.openxmlformats.org/officeDocument/2006/relationships" xmlns:m="http://schemas.openxmlformats.org/officeDocument/2006/math" xmlns:v="urn:schemas-microsoft-com:vml" xmlns:wp14="http://schemas.microsoft.com/office/word/2010/wordprocessingDrawing" xmlns:wp="http://schemas.openxmlformats.org/drawingml/2006/wordprocessingDrawing" xmlns:w10="urn:schemas-microsoft-com:office:word" xmlns:w="http://schemas.openxmlformats.org/wordprocessingml/2006/main" xmlns:w14="http://schemas.microsoft.com/office/word/2010/wordml" xmlns:w15="http://schemas.microsoft.com/office/word/2012/wordml" xmlns:w16cid="http://schemas.microsoft.com/office/word/2016/wordml/cid" xmlns:w16se="http://schemas.microsoft.com/office/word/2015/wordml/symex" xmlns:wpg="http://schemas.microsoft.com/office/word/2010/wordprocessingGroup" xmlns:wpi="http://schemas.microsoft.com/office/word/2010/wordprocessingInk" xmlns:wne="http://schemas.microsoft.com/office/word/2006/wordml" xmlns:wps="http://schemas.microsoft.com/office/word/2010/wordprocessingShape" mc:Ignorable="w14 w15 w16se w16cid wp14">
   <w:abstractNum w:abstractNumId="0" w15:restartNumberingAfterBreak="0">
     <w:nsid w:val="3CCB70FE"/>
     <w:multiLevelType w:val="hybridMultilevel"/>
@@ -7135,7 +7108,7 @@
 </file>
 
 <file path=word/styles.xml><?xml version="1.0" encoding="utf-8"?>
-<w:styles xmlns:mc="http://schemas.openxmlformats.org/markup-compatibility/2006" xmlns:r="http://schemas.openxmlformats.org/officeDocument/2006/relationships" xmlns:w="http://schemas.openxmlformats.org/wordprocessingml/2006/main" xmlns:w14="http://schemas.microsoft.com/office/word/2010/wordml" xmlns:w15="http://schemas.microsoft.com/office/word/2012/wordml" xmlns:w16se="http://schemas.microsoft.com/office/word/2015/wordml/symex" mc:Ignorable="w14 w15 w16se">
+<w:styles xmlns:mc="http://schemas.openxmlformats.org/markup-compatibility/2006" xmlns:r="http://schemas.openxmlformats.org/officeDocument/2006/relationships" xmlns:w="http://schemas.openxmlformats.org/wordprocessingml/2006/main" xmlns:w14="http://schemas.microsoft.com/office/word/2010/wordml" xmlns:w15="http://schemas.microsoft.com/office/word/2012/wordml" xmlns:w16cid="http://schemas.microsoft.com/office/word/2016/wordml/cid" xmlns:w16se="http://schemas.microsoft.com/office/word/2015/wordml/symex" mc:Ignorable="w14 w15 w16se w16cid">
   <w:docDefaults>
     <w:rPrDefault>
       <w:rPr>
@@ -7148,7 +7121,7 @@
     </w:rPrDefault>
     <w:pPrDefault/>
   </w:docDefaults>
-  <w:latentStyles w:defLockedState="0" w:defUIPriority="99" w:defSemiHidden="0" w:defUnhideWhenUsed="0" w:defQFormat="0" w:count="371">
+  <w:latentStyles w:defLockedState="0" w:defUIPriority="99" w:defSemiHidden="0" w:defUnhideWhenUsed="0" w:defQFormat="0" w:count="375">
     <w:lsdException w:name="Normal" w:uiPriority="0" w:qFormat="1"/>
     <w:lsdException w:name="heading 1" w:uiPriority="9" w:qFormat="1"/>
     <w:lsdException w:name="heading 2" w:semiHidden="1" w:uiPriority="9" w:unhideWhenUsed="1" w:qFormat="1"/>
@@ -7254,7 +7227,6 @@
     <w:lsdException w:name="HTML Sample" w:semiHidden="1" w:unhideWhenUsed="1"/>
     <w:lsdException w:name="HTML Typewriter" w:semiHidden="1" w:unhideWhenUsed="1"/>
     <w:lsdException w:name="HTML Variable" w:semiHidden="1" w:unhideWhenUsed="1"/>
-    <w:lsdException w:name="Normal Table" w:semiHidden="1" w:unhideWhenUsed="1"/>
     <w:lsdException w:name="annotation subject" w:semiHidden="1" w:unhideWhenUsed="1"/>
     <w:lsdException w:name="No List" w:semiHidden="1" w:unhideWhenUsed="1"/>
     <w:lsdException w:name="Outline List 1" w:semiHidden="1" w:unhideWhenUsed="1"/>
@@ -7298,10 +7270,8 @@
     <w:lsdException w:name="Table Elegant" w:semiHidden="1" w:unhideWhenUsed="1"/>
     <w:lsdException w:name="Table Professional" w:semiHidden="1" w:unhideWhenUsed="1"/>
     <w:lsdException w:name="Table Subtle 1" w:semiHidden="1" w:unhideWhenUsed="1"/>
-    <w:lsdException w:name="Table Subtle 2" w:semiHidden="1" w:unhideWhenUsed="1"/>
     <w:lsdException w:name="Table Web 1" w:semiHidden="1" w:unhideWhenUsed="1"/>
     <w:lsdException w:name="Table Web 2" w:semiHidden="1" w:unhideWhenUsed="1"/>
-    <w:lsdException w:name="Table Web 3" w:semiHidden="1" w:unhideWhenUsed="1"/>
     <w:lsdException w:name="Balloon Text" w:semiHidden="1" w:unhideWhenUsed="1"/>
     <w:lsdException w:name="Table Grid" w:uiPriority="39"/>
     <w:lsdException w:name="Table Theme" w:semiHidden="1" w:unhideWhenUsed="1"/>
@@ -7520,6 +7490,10 @@
     <w:lsdException w:name="List Table 5 Dark Accent 6" w:uiPriority="50"/>
     <w:lsdException w:name="List Table 6 Colorful Accent 6" w:uiPriority="51"/>
     <w:lsdException w:name="List Table 7 Colorful Accent 6" w:uiPriority="52"/>
+    <w:lsdException w:name="Mention" w:semiHidden="1" w:unhideWhenUsed="1"/>
+    <w:lsdException w:name="Smart Hyperlink" w:semiHidden="1" w:unhideWhenUsed="1"/>
+    <w:lsdException w:name="Hashtag" w:semiHidden="1" w:unhideWhenUsed="1"/>
+    <w:lsdException w:name="Unresolved Mention" w:semiHidden="1" w:unhideWhenUsed="1"/>
   </w:latentStyles>
   <w:style w:type="paragraph" w:default="1" w:styleId="a">
     <w:name w:val="Normal"/>
@@ -7536,6 +7510,7 @@
   <w:style w:type="character" w:default="1" w:styleId="a0">
     <w:name w:val="Default Paragraph Font"/>
     <w:uiPriority w:val="1"/>
+    <w:semiHidden/>
     <w:unhideWhenUsed/>
   </w:style>
   <w:style w:type="table" w:default="1" w:styleId="a1">
@@ -7874,7 +7849,7 @@
 </file>
 
 <file path=customXml/itemProps1.xml><?xml version="1.0" encoding="utf-8"?>
-<ds:datastoreItem xmlns:ds="http://schemas.openxmlformats.org/officeDocument/2006/customXml" ds:itemID="{8ACAB209-CA5F-4D7D-8D77-11EDFE550176}">
+<ds:datastoreItem xmlns:ds="http://schemas.openxmlformats.org/officeDocument/2006/customXml" ds:itemID="{993E603C-9120-41A2-A44A-8FB09F4A1551}">
   <ds:schemaRefs>
     <ds:schemaRef ds:uri="http://schemas.openxmlformats.org/officeDocument/2006/bibliography"/>
   </ds:schemaRefs>
